--- a/Plantilla de Requerimientos.docx
+++ b/Plantilla de Requerimientos.docx
@@ -325,12 +325,12 @@
                 <wp:extent cx="1270" cy="12700"/>
                 <wp:effectExtent b="0" l="0" r="0" t="0"/>
                 <wp:wrapNone/>
-                <wp:docPr id="1935999505" name="image38.png"/>
+                <wp:docPr id="1935999505" name="image35.png"/>
                 <a:graphic>
                   <a:graphicData uri="http://schemas.openxmlformats.org/drawingml/2006/picture">
                     <pic:pic>
                       <pic:nvPicPr>
-                        <pic:cNvPr id="0" name="image38.png"/>
+                        <pic:cNvPr id="0" name="image35.png"/>
                         <pic:cNvPicPr preferRelativeResize="0"/>
                       </pic:nvPicPr>
                       <pic:blipFill>
@@ -580,12 +580,12 @@
                 <wp:extent cx="1270" cy="12700"/>
                 <wp:effectExtent b="0" l="0" r="0" t="0"/>
                 <wp:wrapNone/>
-                <wp:docPr id="1935999477" name="image2.png"/>
+                <wp:docPr id="1935999477" name="image1.png"/>
                 <a:graphic>
                   <a:graphicData uri="http://schemas.openxmlformats.org/drawingml/2006/picture">
                     <pic:pic>
                       <pic:nvPicPr>
-                        <pic:cNvPr id="0" name="image2.png"/>
+                        <pic:cNvPr id="0" name="image1.png"/>
                         <pic:cNvPicPr preferRelativeResize="0"/>
                       </pic:nvPicPr>
                       <pic:blipFill>
@@ -683,12 +683,12 @@
                 <wp:extent cx="1270" cy="12700"/>
                 <wp:effectExtent b="0" l="0" r="0" t="0"/>
                 <wp:wrapNone/>
-                <wp:docPr id="1935999492" name="image20.png"/>
+                <wp:docPr id="1935999492" name="image17.png"/>
                 <a:graphic>
                   <a:graphicData uri="http://schemas.openxmlformats.org/drawingml/2006/picture">
                     <pic:pic>
                       <pic:nvPicPr>
-                        <pic:cNvPr id="0" name="image20.png"/>
+                        <pic:cNvPr id="0" name="image17.png"/>
                         <pic:cNvPicPr preferRelativeResize="0"/>
                       </pic:nvPicPr>
                       <pic:blipFill>
@@ -890,12 +890,12 @@
                 <wp:extent cx="6880225" cy="356870"/>
                 <wp:effectExtent b="0" l="0" r="0" t="0"/>
                 <wp:wrapNone/>
-                <wp:docPr id="1935999491" name="image19.png"/>
+                <wp:docPr id="1935999491" name="image16.png"/>
                 <a:graphic>
                   <a:graphicData uri="http://schemas.openxmlformats.org/drawingml/2006/picture">
                     <pic:pic>
                       <pic:nvPicPr>
-                        <pic:cNvPr id="0" name="image19.png"/>
+                        <pic:cNvPr id="0" name="image16.png"/>
                         <pic:cNvPicPr preferRelativeResize="0"/>
                       </pic:nvPicPr>
                       <pic:blipFill>
@@ -934,12 +934,12 @@
             <wp:extent cx="6870687" cy="346925"/>
             <wp:effectExtent b="0" l="0" r="0" t="0"/>
             <wp:wrapNone/>
-            <wp:docPr id="1935999517" name="image1.png"/>
+            <wp:docPr id="1935999517" name="image5.png"/>
             <a:graphic>
               <a:graphicData uri="http://schemas.openxmlformats.org/drawingml/2006/picture">
                 <pic:pic>
                   <pic:nvPicPr>
-                    <pic:cNvPr id="0" name="image1.png"/>
+                    <pic:cNvPr id="0" name="image5.png"/>
                     <pic:cNvPicPr preferRelativeResize="0"/>
                   </pic:nvPicPr>
                   <pic:blipFill>
@@ -1044,12 +1044,12 @@
                 <wp:extent cx="6880225" cy="356870"/>
                 <wp:effectExtent b="0" l="0" r="0" t="0"/>
                 <wp:wrapNone/>
-                <wp:docPr id="1935999494" name="image22.png"/>
+                <wp:docPr id="1935999494" name="image19.png"/>
                 <a:graphic>
                   <a:graphicData uri="http://schemas.openxmlformats.org/drawingml/2006/picture">
                     <pic:pic>
                       <pic:nvPicPr>
-                        <pic:cNvPr id="0" name="image22.png"/>
+                        <pic:cNvPr id="0" name="image19.png"/>
                         <pic:cNvPicPr preferRelativeResize="0"/>
                       </pic:nvPicPr>
                       <pic:blipFill>
@@ -3381,12 +3381,12 @@
                 <wp:extent cx="6870700" cy="347345"/>
                 <wp:effectExtent b="0" l="0" r="0" t="0"/>
                 <wp:wrapNone/>
-                <wp:docPr id="1935999515" name="image49.png"/>
+                <wp:docPr id="1935999515" name="image48.png"/>
                 <a:graphic>
                   <a:graphicData uri="http://schemas.openxmlformats.org/drawingml/2006/picture">
                     <pic:pic>
                       <pic:nvPicPr>
-                        <pic:cNvPr id="0" name="image49.png"/>
+                        <pic:cNvPr id="0" name="image48.png"/>
                         <pic:cNvPicPr preferRelativeResize="0"/>
                       </pic:nvPicPr>
                       <pic:blipFill>
@@ -3430,7 +3430,7 @@
     <w:sdt>
       <w:sdtPr>
         <w:lock w:val="contentLocked"/>
-        <w:id w:val="556124537"/>
+        <w:id w:val="265838364"/>
         <w:tag w:val="goog_rdk_0"/>
       </w:sdtPr>
       <w:sdtContent>
@@ -5489,12 +5489,12 @@
                 <wp:extent cx="1270" cy="12700"/>
                 <wp:effectExtent b="0" l="0" r="0" t="0"/>
                 <wp:wrapNone/>
-                <wp:docPr id="1935999478" name="image3.png"/>
+                <wp:docPr id="1935999478" name="image2.png"/>
                 <a:graphic>
                   <a:graphicData uri="http://schemas.openxmlformats.org/drawingml/2006/picture">
                     <pic:pic>
                       <pic:nvPicPr>
-                        <pic:cNvPr id="0" name="image3.png"/>
+                        <pic:cNvPr id="0" name="image2.png"/>
                         <pic:cNvPicPr preferRelativeResize="0"/>
                       </pic:nvPicPr>
                       <pic:blipFill>
@@ -5917,12 +5917,12 @@
                 <wp:extent cx="5066030" cy="2018664"/>
                 <wp:effectExtent b="0" l="0" r="0" t="0"/>
                 <wp:wrapTopAndBottom distB="0" distT="0"/>
-                <wp:docPr id="1935999504" name="image37.png"/>
+                <wp:docPr id="1935999504" name="image34.png"/>
                 <a:graphic>
                   <a:graphicData uri="http://schemas.openxmlformats.org/drawingml/2006/picture">
                     <pic:pic>
                       <pic:nvPicPr>
-                        <pic:cNvPr id="0" name="image37.png"/>
+                        <pic:cNvPr id="0" name="image34.png"/>
                         <pic:cNvPicPr preferRelativeResize="0"/>
                       </pic:nvPicPr>
                       <pic:blipFill>
@@ -6071,12 +6071,12 @@
               <wp:inline distB="0" distT="0" distL="0" distR="0">
                 <wp:extent cx="5066030" cy="461009"/>
                 <wp:effectExtent b="0" l="0" r="0" t="0"/>
-                <wp:docPr id="1935999496" name="image24.png"/>
+                <wp:docPr id="1935999496" name="image21.png"/>
                 <a:graphic>
                   <a:graphicData uri="http://schemas.openxmlformats.org/drawingml/2006/picture">
                     <pic:pic>
                       <pic:nvPicPr>
-                        <pic:cNvPr id="0" name="image24.png"/>
+                        <pic:cNvPr id="0" name="image21.png"/>
                         <pic:cNvPicPr preferRelativeResize="0"/>
                       </pic:nvPicPr>
                       <pic:blipFill>
@@ -6386,12 +6386,12 @@
               <wp:inline distB="0" distT="0" distL="0" distR="0">
                 <wp:extent cx="5066030" cy="1459230"/>
                 <wp:effectExtent b="0" l="0" r="0" t="0"/>
-                <wp:docPr id="1935999497" name="image26.png"/>
+                <wp:docPr id="1935999497" name="image22.png"/>
                 <a:graphic>
                   <a:graphicData uri="http://schemas.openxmlformats.org/drawingml/2006/picture">
                     <pic:pic>
                       <pic:nvPicPr>
-                        <pic:cNvPr id="0" name="image26.png"/>
+                        <pic:cNvPr id="0" name="image22.png"/>
                         <pic:cNvPicPr preferRelativeResize="0"/>
                       </pic:nvPicPr>
                       <pic:blipFill>
@@ -6796,12 +6796,12 @@
               <wp:inline distB="0" distT="0" distL="0" distR="0">
                 <wp:extent cx="5066030" cy="2384425"/>
                 <wp:effectExtent b="0" l="0" r="0" t="0"/>
-                <wp:docPr id="1935999506" name="image39.png"/>
+                <wp:docPr id="1935999506" name="image37.png"/>
                 <a:graphic>
                   <a:graphicData uri="http://schemas.openxmlformats.org/drawingml/2006/picture">
                     <pic:pic>
                       <pic:nvPicPr>
-                        <pic:cNvPr id="0" name="image39.png"/>
+                        <pic:cNvPr id="0" name="image37.png"/>
                         <pic:cNvPicPr preferRelativeResize="0"/>
                       </pic:nvPicPr>
                       <pic:blipFill>
@@ -6997,12 +6997,12 @@
               <wp:inline distB="0" distT="0" distL="0" distR="0">
                 <wp:extent cx="5066030" cy="786765"/>
                 <wp:effectExtent b="0" l="0" r="0" t="0"/>
-                <wp:docPr id="1935999507" name="image40.png"/>
+                <wp:docPr id="1935999507" name="image38.png"/>
                 <a:graphic>
                   <a:graphicData uri="http://schemas.openxmlformats.org/drawingml/2006/picture">
                     <pic:pic>
                       <pic:nvPicPr>
-                        <pic:cNvPr id="0" name="image40.png"/>
+                        <pic:cNvPr id="0" name="image38.png"/>
                         <pic:cNvPicPr preferRelativeResize="0"/>
                       </pic:nvPicPr>
                       <pic:blipFill>
@@ -7467,12 +7467,12 @@
                 <wp:extent cx="6870700" cy="1280021"/>
                 <wp:effectExtent b="0" l="0" r="0" t="0"/>
                 <wp:wrapNone/>
-                <wp:docPr id="1935999498" name="image27.png"/>
+                <wp:docPr id="1935999498" name="image23.png"/>
                 <a:graphic>
                   <a:graphicData uri="http://schemas.openxmlformats.org/drawingml/2006/picture">
                     <pic:pic>
                       <pic:nvPicPr>
-                        <pic:cNvPr id="0" name="image27.png"/>
+                        <pic:cNvPr id="0" name="image23.png"/>
                         <pic:cNvPicPr preferRelativeResize="0"/>
                       </pic:nvPicPr>
                       <pic:blipFill>
@@ -8325,12 +8325,12 @@
                 <wp:extent cx="6870700" cy="3582647"/>
                 <wp:effectExtent b="0" l="0" r="0" t="0"/>
                 <wp:wrapNone/>
-                <wp:docPr id="1935999490" name="image18.png"/>
+                <wp:docPr id="1935999490" name="image15.png"/>
                 <a:graphic>
                   <a:graphicData uri="http://schemas.openxmlformats.org/drawingml/2006/picture">
                     <pic:pic>
                       <pic:nvPicPr>
-                        <pic:cNvPr id="0" name="image18.png"/>
+                        <pic:cNvPr id="0" name="image15.png"/>
                         <pic:cNvPicPr preferRelativeResize="0"/>
                       </pic:nvPicPr>
                       <pic:blipFill>
@@ -9485,12 +9485,12 @@
                 <wp:extent cx="6870700" cy="1168874"/>
                 <wp:effectExtent b="0" l="0" r="0" t="0"/>
                 <wp:wrapNone/>
-                <wp:docPr id="1935999480" name="image5.png"/>
+                <wp:docPr id="1935999480" name="image4.png"/>
                 <a:graphic>
                   <a:graphicData uri="http://schemas.openxmlformats.org/drawingml/2006/picture">
                     <pic:pic>
                       <pic:nvPicPr>
-                        <pic:cNvPr id="0" name="image5.png"/>
+                        <pic:cNvPr id="0" name="image4.png"/>
                         <pic:cNvPicPr preferRelativeResize="0"/>
                       </pic:nvPicPr>
                       <pic:blipFill>
@@ -12199,12 +12199,12 @@
                 <wp:extent cx="6870700" cy="691515"/>
                 <wp:effectExtent b="0" l="0" r="0" t="0"/>
                 <wp:wrapNone/>
-                <wp:docPr id="1935999479" name="image4.png"/>
+                <wp:docPr id="1935999479" name="image3.png"/>
                 <a:graphic>
                   <a:graphicData uri="http://schemas.openxmlformats.org/drawingml/2006/picture">
                     <pic:pic>
                       <pic:nvPicPr>
-                        <pic:cNvPr id="0" name="image4.png"/>
+                        <pic:cNvPr id="0" name="image3.png"/>
                         <pic:cNvPicPr preferRelativeResize="0"/>
                       </pic:nvPicPr>
                       <pic:blipFill>
@@ -13549,12 +13549,12 @@
                 <wp:extent cx="6870700" cy="527050"/>
                 <wp:effectExtent b="0" l="0" r="0" t="0"/>
                 <wp:wrapNone/>
-                <wp:docPr id="1935999510" name="image43.png"/>
+                <wp:docPr id="1935999510" name="image41.png"/>
                 <a:graphic>
                   <a:graphicData uri="http://schemas.openxmlformats.org/drawingml/2006/picture">
                     <pic:pic>
                       <pic:nvPicPr>
-                        <pic:cNvPr id="0" name="image43.png"/>
+                        <pic:cNvPr id="0" name="image41.png"/>
                         <pic:cNvPicPr preferRelativeResize="0"/>
                       </pic:nvPicPr>
                       <pic:blipFill>
@@ -13585,7 +13585,9 @@
       <w:pPr>
         <w:pStyle w:val="Heading1"/>
         <w:ind w:firstLine="752"/>
-        <w:rPr/>
+        <w:rPr>
+          <w:color w:val="0d0e10"/>
+        </w:rPr>
       </w:pPr>
       <w:r>
         <w:rPr>
@@ -13593,11 +13595,6 @@
           <w:rtl w:val="0"/>
         </w:rPr>
         <w:t xml:space="preserve">Requisitos no funcionales</w:t>
-      </w:r>
-      <w:r>
-        <w:rPr>
-          <w:rtl w:val="0"/>
-        </w:rPr>
       </w:r>
       <w:r>
         <mc:AlternateContent>
@@ -13760,12 +13757,12 @@
                 <wp:extent cx="254000" cy="254000"/>
                 <wp:effectExtent b="0" l="0" r="0" t="0"/>
                 <wp:wrapNone/>
-                <wp:docPr id="1935999516" name="image50.png"/>
+                <wp:docPr id="1935999516" name="image49.png"/>
                 <a:graphic>
                   <a:graphicData uri="http://schemas.openxmlformats.org/drawingml/2006/picture">
                     <pic:pic>
                       <pic:nvPicPr>
-                        <pic:cNvPr id="0" name="image50.png"/>
+                        <pic:cNvPr id="0" name="image49.png"/>
                         <pic:cNvPicPr preferRelativeResize="0"/>
                       </pic:nvPicPr>
                       <pic:blipFill>
@@ -13790,6 +13787,157 @@
             </w:drawing>
           </mc:Fallback>
         </mc:AlternateContent>
+      </w:r>
+    </w:p>
+    <w:p>
+      <w:pPr>
+        <w:rPr/>
+      </w:pPr>
+      <w:r>
+        <w:rPr>
+          <w:rtl w:val="0"/>
+        </w:rPr>
+      </w:r>
+    </w:p>
+    <w:p>
+      <w:pPr>
+        <w:rPr/>
+      </w:pPr>
+      <w:r>
+        <w:rPr>
+          <w:rtl w:val="0"/>
+        </w:rPr>
+      </w:r>
+    </w:p>
+    <w:p>
+      <w:pPr>
+        <w:numPr>
+          <w:ilvl w:val="0"/>
+          <w:numId w:val="5"/>
+        </w:numPr>
+        <w:ind w:left="720" w:hanging="360"/>
+        <w:rPr/>
+      </w:pPr>
+      <w:r>
+        <w:rPr>
+          <w:rFonts w:ascii="Arial" w:cs="Arial" w:eastAsia="Arial" w:hAnsi="Arial"/>
+          <w:rtl w:val="0"/>
+        </w:rPr>
+        <w:t xml:space="preserve">El sistema debe garantizar la integridad de los datos registrados, evitando pérdidas o inconsistencias.</w:t>
+        <w:br w:type="textWrapping"/>
+      </w:r>
+    </w:p>
+    <w:p>
+      <w:pPr>
+        <w:numPr>
+          <w:ilvl w:val="0"/>
+          <w:numId w:val="5"/>
+        </w:numPr>
+        <w:ind w:left="720" w:hanging="360"/>
+        <w:rPr/>
+      </w:pPr>
+      <w:r>
+        <w:rPr>
+          <w:rFonts w:ascii="Arial" w:cs="Arial" w:eastAsia="Arial" w:hAnsi="Arial"/>
+          <w:rtl w:val="0"/>
+        </w:rPr>
+        <w:t xml:space="preserve">Debe permitir la continuidad de las tareas reasignando actividades a otros miembros si el responsable inicial no puede completarlas</w:t>
+        <w:br w:type="textWrapping"/>
+      </w:r>
+    </w:p>
+    <w:p>
+      <w:pPr>
+        <w:numPr>
+          <w:ilvl w:val="0"/>
+          <w:numId w:val="5"/>
+        </w:numPr>
+        <w:ind w:left="720" w:hanging="360"/>
+        <w:rPr/>
+      </w:pPr>
+      <w:r>
+        <w:rPr>
+          <w:rFonts w:ascii="Arial" w:cs="Arial" w:eastAsia="Arial" w:hAnsi="Arial"/>
+          <w:rtl w:val="0"/>
+        </w:rPr>
+        <w:t xml:space="preserve">El sistema debe mantener un historial de actividades y reportes para análisis posteriores</w:t>
+        <w:br w:type="textWrapping"/>
+      </w:r>
+    </w:p>
+    <w:p>
+      <w:pPr>
+        <w:numPr>
+          <w:ilvl w:val="0"/>
+          <w:numId w:val="5"/>
+        </w:numPr>
+        <w:ind w:left="720" w:hanging="360"/>
+        <w:rPr>
+          <w:rFonts w:ascii="Arial" w:cs="Arial" w:eastAsia="Arial" w:hAnsi="Arial"/>
+        </w:rPr>
+      </w:pPr>
+      <w:r>
+        <w:rPr>
+          <w:rFonts w:ascii="Arial" w:cs="Arial" w:eastAsia="Arial" w:hAnsi="Arial"/>
+          <w:rtl w:val="0"/>
+        </w:rPr>
+        <w:t xml:space="preserve">El sistema debe poder manejar simultáneamente a varios usuarios trabajando en un mismo proyecto sin pérdida de rendimiento.</w:t>
+      </w:r>
+    </w:p>
+    <w:p>
+      <w:pPr>
+        <w:ind w:left="720" w:firstLine="0"/>
+        <w:rPr>
+          <w:rFonts w:ascii="Arial" w:cs="Arial" w:eastAsia="Arial" w:hAnsi="Arial"/>
+        </w:rPr>
+      </w:pPr>
+      <w:r>
+        <w:rPr>
+          <w:rtl w:val="0"/>
+        </w:rPr>
+      </w:r>
+    </w:p>
+    <w:p>
+      <w:pPr>
+        <w:numPr>
+          <w:ilvl w:val="0"/>
+          <w:numId w:val="5"/>
+        </w:numPr>
+        <w:ind w:left="720" w:hanging="360"/>
+        <w:rPr>
+          <w:rFonts w:ascii="Arial" w:cs="Arial" w:eastAsia="Arial" w:hAnsi="Arial"/>
+          <w:u w:val="none"/>
+        </w:rPr>
+      </w:pPr>
+      <w:r>
+        <w:rPr>
+          <w:rFonts w:ascii="Arial" w:cs="Arial" w:eastAsia="Arial" w:hAnsi="Arial"/>
+          <w:rtl w:val="0"/>
+        </w:rPr>
+        <w:t xml:space="preserve">El sistema debe contar con </w:t>
+      </w:r>
+      <w:r>
+        <w:rPr>
+          <w:rFonts w:ascii="Arial" w:cs="Arial" w:eastAsia="Arial" w:hAnsi="Arial"/>
+          <w:b w:val="1"/>
+          <w:rtl w:val="0"/>
+        </w:rPr>
+        <w:t xml:space="preserve">autenticación de usuarios</w:t>
+      </w:r>
+      <w:r>
+        <w:rPr>
+          <w:rFonts w:ascii="Arial" w:cs="Arial" w:eastAsia="Arial" w:hAnsi="Arial"/>
+          <w:rtl w:val="0"/>
+        </w:rPr>
+        <w:t xml:space="preserve"> para garantizar el acceso controlado (ej. UARGFlow, si se integra con la universidad)</w:t>
+      </w:r>
+    </w:p>
+    <w:p>
+      <w:pPr>
+        <w:rPr/>
+      </w:pPr>
+      <w:r>
+        <w:rPr>
+          <w:rtl w:val="0"/>
+        </w:rPr>
       </w:r>
     </w:p>
     <w:p>
@@ -14486,12 +14634,12 @@
                 <wp:extent cx="6870700" cy="527050"/>
                 <wp:effectExtent b="0" l="0" r="0" t="0"/>
                 <wp:wrapNone/>
-                <wp:docPr id="1935999499" name="image28.png"/>
+                <wp:docPr id="1935999499" name="image24.png"/>
                 <a:graphic>
                   <a:graphicData uri="http://schemas.openxmlformats.org/drawingml/2006/picture">
                     <pic:pic>
                       <pic:nvPicPr>
-                        <pic:cNvPr id="0" name="image28.png"/>
+                        <pic:cNvPr id="0" name="image24.png"/>
                         <pic:cNvPicPr preferRelativeResize="0"/>
                       </pic:nvPicPr>
                       <pic:blipFill>
@@ -14886,12 +15034,12 @@
                 <wp:extent cx="6870700" cy="360045"/>
                 <wp:effectExtent b="0" l="0" r="0" t="0"/>
                 <wp:wrapNone/>
-                <wp:docPr id="1935999493" name="image21.png"/>
+                <wp:docPr id="1935999493" name="image18.png"/>
                 <a:graphic>
                   <a:graphicData uri="http://schemas.openxmlformats.org/drawingml/2006/picture">
                     <pic:pic>
                       <pic:nvPicPr>
-                        <pic:cNvPr id="0" name="image21.png"/>
+                        <pic:cNvPr id="0" name="image18.png"/>
                         <pic:cNvPicPr preferRelativeResize="0"/>
                       </pic:nvPicPr>
                       <pic:blipFill>
@@ -15286,12 +15434,12 @@
                 <wp:extent cx="6870700" cy="527050"/>
                 <wp:effectExtent b="0" l="0" r="0" t="0"/>
                 <wp:wrapNone/>
-                <wp:docPr id="1935999509" name="image42.png"/>
+                <wp:docPr id="1935999509" name="image40.png"/>
                 <a:graphic>
                   <a:graphicData uri="http://schemas.openxmlformats.org/drawingml/2006/picture">
                     <pic:pic>
                       <pic:nvPicPr>
-                        <pic:cNvPr id="0" name="image42.png"/>
+                        <pic:cNvPr id="0" name="image40.png"/>
                         <pic:cNvPicPr preferRelativeResize="0"/>
                       </pic:nvPicPr>
                       <pic:blipFill>
@@ -15686,12 +15834,12 @@
                 <wp:extent cx="6870700" cy="527050"/>
                 <wp:effectExtent b="0" l="0" r="0" t="0"/>
                 <wp:wrapNone/>
-                <wp:docPr id="1935999503" name="image35.png"/>
+                <wp:docPr id="1935999503" name="image33.png"/>
                 <a:graphic>
                   <a:graphicData uri="http://schemas.openxmlformats.org/drawingml/2006/picture">
                     <pic:pic>
                       <pic:nvPicPr>
-                        <pic:cNvPr id="0" name="image35.png"/>
+                        <pic:cNvPr id="0" name="image33.png"/>
                         <pic:cNvPicPr preferRelativeResize="0"/>
                       </pic:nvPicPr>
                       <pic:blipFill>
@@ -16086,12 +16234,12 @@
                 <wp:extent cx="6870700" cy="527050"/>
                 <wp:effectExtent b="0" l="0" r="0" t="0"/>
                 <wp:wrapNone/>
-                <wp:docPr id="1935999495" name="image23.png"/>
+                <wp:docPr id="1935999495" name="image20.png"/>
                 <a:graphic>
                   <a:graphicData uri="http://schemas.openxmlformats.org/drawingml/2006/picture">
                     <pic:pic>
                       <pic:nvPicPr>
-                        <pic:cNvPr id="0" name="image23.png"/>
+                        <pic:cNvPr id="0" name="image20.png"/>
                         <pic:cNvPicPr preferRelativeResize="0"/>
                       </pic:nvPicPr>
                       <pic:blipFill>
@@ -17107,12 +17255,12 @@
                 <wp:extent cx="254000" cy="254000"/>
                 <wp:effectExtent b="0" l="0" r="0" t="0"/>
                 <wp:wrapNone/>
-                <wp:docPr id="1935999500" name="image29.png"/>
+                <wp:docPr id="1935999500" name="image30.png"/>
                 <a:graphic>
                   <a:graphicData uri="http://schemas.openxmlformats.org/drawingml/2006/picture">
                     <pic:pic>
                       <pic:nvPicPr>
-                        <pic:cNvPr id="0" name="image29.png"/>
+                        <pic:cNvPr id="0" name="image30.png"/>
                         <pic:cNvPicPr preferRelativeResize="0"/>
                       </pic:nvPicPr>
                       <pic:blipFill>
@@ -19733,12 +19881,12 @@
               <wp:extent cx="1270" cy="12700"/>
               <wp:effectExtent b="0" l="0" r="0" t="0"/>
               <wp:wrapNone/>
-              <wp:docPr id="1935999508" name="image41.png"/>
+              <wp:docPr id="1935999508" name="image39.png"/>
               <a:graphic>
                 <a:graphicData uri="http://schemas.openxmlformats.org/drawingml/2006/picture">
                   <pic:pic>
                     <pic:nvPicPr>
-                      <pic:cNvPr id="0" name="image41.png"/>
+                      <pic:cNvPr id="0" name="image39.png"/>
                       <pic:cNvPicPr preferRelativeResize="0"/>
                     </pic:nvPicPr>
                     <pic:blipFill>
@@ -20219,6 +20367,116 @@
       <w:rPr/>
     </w:lvl>
   </w:abstractNum>
+  <w:abstractNum w:abstractNumId="5">
+    <w:lvl w:ilvl="0">
+      <w:start w:val="1"/>
+      <w:numFmt w:val="bullet"/>
+      <w:lvlText w:val="-"/>
+      <w:lvlJc w:val="left"/>
+      <w:pPr>
+        <w:ind w:left="720" w:hanging="360"/>
+      </w:pPr>
+      <w:rPr>
+        <w:u w:val="none"/>
+      </w:rPr>
+    </w:lvl>
+    <w:lvl w:ilvl="1">
+      <w:start w:val="1"/>
+      <w:numFmt w:val="bullet"/>
+      <w:lvlText w:val="-"/>
+      <w:lvlJc w:val="left"/>
+      <w:pPr>
+        <w:ind w:left="1440" w:hanging="360"/>
+      </w:pPr>
+      <w:rPr>
+        <w:u w:val="none"/>
+      </w:rPr>
+    </w:lvl>
+    <w:lvl w:ilvl="2">
+      <w:start w:val="1"/>
+      <w:numFmt w:val="bullet"/>
+      <w:lvlText w:val="-"/>
+      <w:lvlJc w:val="left"/>
+      <w:pPr>
+        <w:ind w:left="2160" w:hanging="360"/>
+      </w:pPr>
+      <w:rPr>
+        <w:u w:val="none"/>
+      </w:rPr>
+    </w:lvl>
+    <w:lvl w:ilvl="3">
+      <w:start w:val="1"/>
+      <w:numFmt w:val="bullet"/>
+      <w:lvlText w:val="-"/>
+      <w:lvlJc w:val="left"/>
+      <w:pPr>
+        <w:ind w:left="2880" w:hanging="360"/>
+      </w:pPr>
+      <w:rPr>
+        <w:u w:val="none"/>
+      </w:rPr>
+    </w:lvl>
+    <w:lvl w:ilvl="4">
+      <w:start w:val="1"/>
+      <w:numFmt w:val="bullet"/>
+      <w:lvlText w:val="-"/>
+      <w:lvlJc w:val="left"/>
+      <w:pPr>
+        <w:ind w:left="3600" w:hanging="360"/>
+      </w:pPr>
+      <w:rPr>
+        <w:u w:val="none"/>
+      </w:rPr>
+    </w:lvl>
+    <w:lvl w:ilvl="5">
+      <w:start w:val="1"/>
+      <w:numFmt w:val="bullet"/>
+      <w:lvlText w:val="-"/>
+      <w:lvlJc w:val="left"/>
+      <w:pPr>
+        <w:ind w:left="4320" w:hanging="360"/>
+      </w:pPr>
+      <w:rPr>
+        <w:u w:val="none"/>
+      </w:rPr>
+    </w:lvl>
+    <w:lvl w:ilvl="6">
+      <w:start w:val="1"/>
+      <w:numFmt w:val="bullet"/>
+      <w:lvlText w:val="-"/>
+      <w:lvlJc w:val="left"/>
+      <w:pPr>
+        <w:ind w:left="5040" w:hanging="360"/>
+      </w:pPr>
+      <w:rPr>
+        <w:u w:val="none"/>
+      </w:rPr>
+    </w:lvl>
+    <w:lvl w:ilvl="7">
+      <w:start w:val="1"/>
+      <w:numFmt w:val="bullet"/>
+      <w:lvlText w:val="-"/>
+      <w:lvlJc w:val="left"/>
+      <w:pPr>
+        <w:ind w:left="5760" w:hanging="360"/>
+      </w:pPr>
+      <w:rPr>
+        <w:u w:val="none"/>
+      </w:rPr>
+    </w:lvl>
+    <w:lvl w:ilvl="8">
+      <w:start w:val="1"/>
+      <w:numFmt w:val="bullet"/>
+      <w:lvlText w:val="-"/>
+      <w:lvlJc w:val="left"/>
+      <w:pPr>
+        <w:ind w:left="6480" w:hanging="360"/>
+      </w:pPr>
+      <w:rPr>
+        <w:u w:val="none"/>
+      </w:rPr>
+    </w:lvl>
+  </w:abstractNum>
   <w:num w:numId="1">
     <w:abstractNumId w:val="1"/>
   </w:num>
@@ -20230,6 +20488,9 @@
   </w:num>
   <w:num w:numId="4">
     <w:abstractNumId w:val="4"/>
+  </w:num>
+  <w:num w:numId="5">
+    <w:abstractNumId w:val="5"/>
   </w:num>
 </w:numbering>
 </file>
